--- a/Avance de Requisitos.docx
+++ b/Avance de Requisitos.docx
@@ -332,8 +332,16 @@
             <w:tcW w:w="5807" w:type="dxa"/>
           </w:tcPr>
           <w:p>
-            <w:r>
+            <w:pPr>
               <w:rPr>
+                <w:b/>
+                <w:bCs/>
+              </w:rPr>
+            </w:pPr>
+            <w:r>
+              <w:rPr>
+                <w:b/>
+                <w:bCs/>
                 <w:sz w:val="22"/>
                 <w:szCs w:val="22"/>
               </w:rPr>
@@ -564,8 +572,16 @@
             <w:tcW w:w="5807" w:type="dxa"/>
           </w:tcPr>
           <w:p>
-            <w:r>
+            <w:pPr>
               <w:rPr>
+                <w:b/>
+                <w:bCs/>
+              </w:rPr>
+            </w:pPr>
+            <w:r>
+              <w:rPr>
+                <w:b/>
+                <w:bCs/>
                 <w:sz w:val="22"/>
                 <w:szCs w:val="22"/>
               </w:rPr>
@@ -1024,10 +1040,6 @@
     </w:sectPr>
   </w:body>
 </w:document>
-</file>
-
-<file path=word/numbering.xml><?xml version="1.0" encoding="utf-8"?>
-<w:numbering xmlns:wpc="http://schemas.microsoft.com/office/word/2010/wordprocessingCanvas" xmlns:cx="http://schemas.microsoft.com/office/drawing/2014/chartex" xmlns:cx1="http://schemas.microsoft.com/office/drawing/2015/9/8/chartex" xmlns:cx2="http://schemas.microsoft.com/office/drawing/2015/10/21/chartex" xmlns:cx3="http://schemas.microsoft.com/office/drawing/2016/5/9/chartex" xmlns:cx4="http://schemas.microsoft.com/office/drawing/2016/5/10/chartex" xmlns:cx5="http://schemas.microsoft.com/office/drawing/2016/5/11/chartex" xmlns:cx6="http://schemas.microsoft.com/office/drawing/2016/5/12/chartex" xmlns:cx7="http://schemas.microsoft.com/office/drawing/2016/5/13/chartex" xmlns:cx8="http://schemas.microsoft.com/office/drawing/2016/5/14/chartex" xmlns:mc="http://schemas.openxmlformats.org/markup-compatibility/2006" xmlns:aink="http://schemas.microsoft.com/office/drawing/2016/ink" xmlns:am3d="http://schemas.microsoft.com/office/drawing/2017/model3d" xmlns:o="urn:schemas-microsoft-com:office:office" xmlns:oel="http://schemas.microsoft.com/office/2019/extlst" xmlns:r="http://schemas.openxmlformats.org/officeDocument/2006/relationships" xmlns:m="http://schemas.openxmlformats.org/officeDocument/2006/math" xmlns:v="urn:schemas-microsoft-com:vml" xmlns:wp14="http://schemas.microsoft.com/office/word/2010/wordprocessingDrawing" xmlns:wp="http://schemas.openxmlformats.org/drawingml/2006/wordprocessingDrawing" xmlns:w10="urn:schemas-microsoft-com:office:word" xmlns:w="http://schemas.openxmlformats.org/wordprocessingml/2006/main" xmlns:w14="http://schemas.microsoft.com/office/word/2010/wordml" xmlns:w15="http://schemas.microsoft.com/office/word/2012/wordml" xmlns:w16cex="http://schemas.microsoft.com/office/word/2018/wordml/cex" xmlns:w16cid="http://schemas.microsoft.com/office/word/2016/wordml/cid" xmlns:w16="http://schemas.microsoft.com/office/word/2018/wordml" xmlns:w16du="http://schemas.microsoft.com/office/word/2023/wordml/word16du" xmlns:w16sdtdh="http://schemas.microsoft.com/office/word/2020/wordml/sdtdatahash" xmlns:w16sdtfl="http://schemas.microsoft.com/office/word/2024/wordml/sdtformatlock" xmlns:w16se="http://schemas.microsoft.com/office/word/2015/wordml/symex" xmlns:wpg="http://schemas.microsoft.com/office/word/2010/wordprocessingGroup" xmlns:wpi="http://schemas.microsoft.com/office/word/2010/wordprocessingInk" xmlns:wne="http://schemas.microsoft.com/office/word/2006/wordml" xmlns:wps="http://schemas.microsoft.com/office/word/2010/wordprocessingShape" mc:Ignorable="w14 w15 w16se w16cid w16 w16cex w16sdtdh w16sdtfl w16du wp14"/>
 </file>
 
 <file path=word/styles.xml><?xml version="1.0" encoding="utf-8"?>

--- a/Avance de Requisitos.docx
+++ b/Avance de Requisitos.docx
@@ -2,1032 +2,776 @@
 <file path=word/document.xml><?xml version="1.0" encoding="utf-8"?>
 <w:document xmlns:wpc="http://schemas.microsoft.com/office/word/2010/wordprocessingCanvas" xmlns:cx="http://schemas.microsoft.com/office/drawing/2014/chartex" xmlns:cx1="http://schemas.microsoft.com/office/drawing/2015/9/8/chartex" xmlns:cx2="http://schemas.microsoft.com/office/drawing/2015/10/21/chartex" xmlns:cx3="http://schemas.microsoft.com/office/drawing/2016/5/9/chartex" xmlns:cx4="http://schemas.microsoft.com/office/drawing/2016/5/10/chartex" xmlns:cx5="http://schemas.microsoft.com/office/drawing/2016/5/11/chartex" xmlns:cx6="http://schemas.microsoft.com/office/drawing/2016/5/12/chartex" xmlns:cx7="http://schemas.microsoft.com/office/drawing/2016/5/13/chartex" xmlns:cx8="http://schemas.microsoft.com/office/drawing/2016/5/14/chartex" xmlns:mc="http://schemas.openxmlformats.org/markup-compatibility/2006" xmlns:aink="http://schemas.microsoft.com/office/drawing/2016/ink" xmlns:am3d="http://schemas.microsoft.com/office/drawing/2017/model3d" xmlns:o="urn:schemas-microsoft-com:office:office" xmlns:oel="http://schemas.microsoft.com/office/2019/extlst" xmlns:r="http://schemas.openxmlformats.org/officeDocument/2006/relationships" xmlns:m="http://schemas.openxmlformats.org/officeDocument/2006/math" xmlns:v="urn:schemas-microsoft-com:vml" xmlns:wp14="http://schemas.microsoft.com/office/word/2010/wordprocessingDrawing" xmlns:wp="http://schemas.openxmlformats.org/drawingml/2006/wordprocessingDrawing" xmlns:w10="urn:schemas-microsoft-com:office:word" xmlns:w="http://schemas.openxmlformats.org/wordprocessingml/2006/main" xmlns:w14="http://schemas.microsoft.com/office/word/2010/wordml" xmlns:w15="http://schemas.microsoft.com/office/word/2012/wordml" xmlns:w16cex="http://schemas.microsoft.com/office/word/2018/wordml/cex" xmlns:w16cid="http://schemas.microsoft.com/office/word/2016/wordml/cid" xmlns:w16="http://schemas.microsoft.com/office/word/2018/wordml" xmlns:w16du="http://schemas.microsoft.com/office/word/2023/wordml/word16du" xmlns:w16sdtdh="http://schemas.microsoft.com/office/word/2020/wordml/sdtdatahash" xmlns:w16sdtfl="http://schemas.microsoft.com/office/word/2024/wordml/sdtformatlock" xmlns:w16se="http://schemas.microsoft.com/office/word/2015/wordml/symex" xmlns:wpg="http://schemas.microsoft.com/office/word/2010/wordprocessingGroup" xmlns:wpi="http://schemas.microsoft.com/office/word/2010/wordprocessingInk" xmlns:wne="http://schemas.microsoft.com/office/word/2006/wordml" xmlns:wps="http://schemas.microsoft.com/office/word/2010/wordprocessingShape" mc:Ignorable="w14 w15 w16se w16cid w16 w16cex w16sdtdh w16sdtfl w16du wp14">
   <w:body>
+    <w:tbl>
+      <w:tblPr>
+        <w:tblpPr w:leftFromText="141" w:rightFromText="141" w:vertAnchor="page" w:horzAnchor="margin" w:tblpY="4093"/>
+        <w:tblW w:w="0" w:type="auto"/>
+        <w:tblCellSpacing w:w="15" w:type="dxa"/>
+        <w:tblCellMar>
+          <w:top w:w="15" w:type="dxa"/>
+          <w:left w:w="15" w:type="dxa"/>
+          <w:bottom w:w="15" w:type="dxa"/>
+          <w:right w:w="15" w:type="dxa"/>
+        </w:tblCellMar>
+        <w:tblLook w:val="04A0" w:firstRow="1" w:lastRow="0" w:firstColumn="1" w:lastColumn="0" w:noHBand="0" w:noVBand="1"/>
+      </w:tblPr>
+      <w:tblGrid>
+        <w:gridCol w:w="835"/>
+        <w:gridCol w:w="2692"/>
+        <w:gridCol w:w="1834"/>
+        <w:gridCol w:w="3477"/>
+      </w:tblGrid>
+      <w:tr>
+        <w:trPr>
+          <w:tblHeader/>
+          <w:tblCellSpacing w:w="15" w:type="dxa"/>
+        </w:trPr>
+        <w:tc>
+          <w:tcPr>
+            <w:tcW w:w="0" w:type="auto"/>
+            <w:vAlign w:val="center"/>
+            <w:hideMark/>
+          </w:tcPr>
+          <w:p>
+            <w:pPr>
+              <w:rPr>
+                <w:b/>
+                <w:bCs/>
+              </w:rPr>
+            </w:pPr>
+            <w:r>
+              <w:rPr>
+                <w:b/>
+                <w:bCs/>
+              </w:rPr>
+              <w:t>Código</w:t>
+            </w:r>
+          </w:p>
+        </w:tc>
+        <w:tc>
+          <w:tcPr>
+            <w:tcW w:w="0" w:type="auto"/>
+            <w:vAlign w:val="center"/>
+            <w:hideMark/>
+          </w:tcPr>
+          <w:p>
+            <w:pPr>
+              <w:rPr>
+                <w:b/>
+                <w:bCs/>
+              </w:rPr>
+            </w:pPr>
+            <w:r>
+              <w:rPr>
+                <w:b/>
+                <w:bCs/>
+              </w:rPr>
+              <w:t>Requerimiento</w:t>
+            </w:r>
+          </w:p>
+        </w:tc>
+        <w:tc>
+          <w:tcPr>
+            <w:tcW w:w="0" w:type="auto"/>
+            <w:vAlign w:val="center"/>
+            <w:hideMark/>
+          </w:tcPr>
+          <w:p>
+            <w:pPr>
+              <w:rPr>
+                <w:b/>
+                <w:bCs/>
+              </w:rPr>
+            </w:pPr>
+            <w:r>
+              <w:rPr>
+                <w:b/>
+                <w:bCs/>
+              </w:rPr>
+              <w:t>Estado</w:t>
+            </w:r>
+          </w:p>
+        </w:tc>
+        <w:tc>
+          <w:tcPr>
+            <w:tcW w:w="0" w:type="auto"/>
+            <w:vAlign w:val="center"/>
+            <w:hideMark/>
+          </w:tcPr>
+          <w:p>
+            <w:pPr>
+              <w:rPr>
+                <w:b/>
+                <w:bCs/>
+              </w:rPr>
+            </w:pPr>
+            <w:r>
+              <w:rPr>
+                <w:b/>
+                <w:bCs/>
+              </w:rPr>
+              <w:t>Observaciones</w:t>
+            </w:r>
+          </w:p>
+        </w:tc>
+      </w:tr>
+      <w:tr>
+        <w:trPr>
+          <w:tblCellSpacing w:w="15" w:type="dxa"/>
+        </w:trPr>
+        <w:tc>
+          <w:tcPr>
+            <w:tcW w:w="0" w:type="auto"/>
+            <w:vAlign w:val="center"/>
+            <w:hideMark/>
+          </w:tcPr>
+          <w:p>
+            <w:pPr>
+              <w:rPr>
+                <w:b/>
+              </w:rPr>
+            </w:pPr>
+            <w:r>
+              <w:rPr>
+                <w:b/>
+              </w:rPr>
+              <w:t>RF-001</w:t>
+            </w:r>
+          </w:p>
+        </w:tc>
+        <w:tc>
+          <w:tcPr>
+            <w:tcW w:w="0" w:type="auto"/>
+            <w:vAlign w:val="center"/>
+            <w:hideMark/>
+          </w:tcPr>
+          <w:p>
+            <w:pPr>
+              <w:rPr>
+                <w:bCs/>
+              </w:rPr>
+            </w:pPr>
+            <w:r>
+              <w:rPr>
+                <w:bCs/>
+              </w:rPr>
+              <w:t>Crear cuenta de usuario</w:t>
+            </w:r>
+          </w:p>
+        </w:tc>
+        <w:tc>
+          <w:tcPr>
+            <w:tcW w:w="0" w:type="auto"/>
+            <w:vAlign w:val="center"/>
+            <w:hideMark/>
+          </w:tcPr>
+          <w:p>
+            <w:pPr>
+              <w:rPr>
+                <w:bCs/>
+              </w:rPr>
+            </w:pPr>
+            <w:r>
+              <w:rPr>
+                <w:rFonts w:ascii="Segoe UI Emoji" w:hAnsi="Segoe UI Emoji" w:cs="Segoe UI Emoji"/>
+                <w:bCs/>
+              </w:rPr>
+              <w:t>✅</w:t>
+            </w:r>
+            <w:r>
+              <w:rPr>
+                <w:bCs/>
+              </w:rPr>
+              <w:t xml:space="preserve"> Implementado</w:t>
+            </w:r>
+          </w:p>
+        </w:tc>
+        <w:tc>
+          <w:tcPr>
+            <w:tcW w:w="0" w:type="auto"/>
+            <w:vAlign w:val="center"/>
+            <w:hideMark/>
+          </w:tcPr>
+          <w:p>
+            <w:pPr>
+              <w:rPr>
+                <w:bCs/>
+              </w:rPr>
+            </w:pPr>
+            <w:r>
+              <w:rPr>
+                <w:bCs/>
+              </w:rPr>
+              <w:t>Con tabla usuarios</w:t>
+            </w:r>
+          </w:p>
+        </w:tc>
+      </w:tr>
+      <w:tr>
+        <w:trPr>
+          <w:tblCellSpacing w:w="15" w:type="dxa"/>
+        </w:trPr>
+        <w:tc>
+          <w:tcPr>
+            <w:tcW w:w="0" w:type="auto"/>
+            <w:vAlign w:val="center"/>
+            <w:hideMark/>
+          </w:tcPr>
+          <w:p>
+            <w:pPr>
+              <w:rPr>
+                <w:b/>
+              </w:rPr>
+            </w:pPr>
+            <w:r>
+              <w:rPr>
+                <w:b/>
+              </w:rPr>
+              <w:t>RF-002</w:t>
+            </w:r>
+          </w:p>
+        </w:tc>
+        <w:tc>
+          <w:tcPr>
+            <w:tcW w:w="0" w:type="auto"/>
+            <w:vAlign w:val="center"/>
+            <w:hideMark/>
+          </w:tcPr>
+          <w:p>
+            <w:pPr>
+              <w:rPr>
+                <w:bCs/>
+              </w:rPr>
+            </w:pPr>
+            <w:r>
+              <w:rPr>
+                <w:bCs/>
+              </w:rPr>
+              <w:t>Iniciar sesión</w:t>
+            </w:r>
+          </w:p>
+        </w:tc>
+        <w:tc>
+          <w:tcPr>
+            <w:tcW w:w="0" w:type="auto"/>
+            <w:vAlign w:val="center"/>
+            <w:hideMark/>
+          </w:tcPr>
+          <w:p>
+            <w:pPr>
+              <w:rPr>
+                <w:bCs/>
+              </w:rPr>
+            </w:pPr>
+            <w:r>
+              <w:rPr>
+                <w:rFonts w:ascii="Segoe UI Emoji" w:hAnsi="Segoe UI Emoji" w:cs="Segoe UI Emoji"/>
+                <w:bCs/>
+              </w:rPr>
+              <w:t>✅</w:t>
+            </w:r>
+            <w:r>
+              <w:rPr>
+                <w:bCs/>
+              </w:rPr>
+              <w:t xml:space="preserve"> Definido</w:t>
+            </w:r>
+          </w:p>
+        </w:tc>
+        <w:tc>
+          <w:tcPr>
+            <w:tcW w:w="0" w:type="auto"/>
+            <w:vAlign w:val="center"/>
+            <w:hideMark/>
+          </w:tcPr>
+          <w:p>
+            <w:pPr>
+              <w:rPr>
+                <w:bCs/>
+              </w:rPr>
+            </w:pPr>
+            <w:r>
+              <w:rPr>
+                <w:bCs/>
+              </w:rPr>
+              <w:t>Se manejará con tokens o sesiones</w:t>
+            </w:r>
+          </w:p>
+        </w:tc>
+      </w:tr>
+      <w:tr>
+        <w:trPr>
+          <w:tblCellSpacing w:w="15" w:type="dxa"/>
+        </w:trPr>
+        <w:tc>
+          <w:tcPr>
+            <w:tcW w:w="0" w:type="auto"/>
+            <w:vAlign w:val="center"/>
+            <w:hideMark/>
+          </w:tcPr>
+          <w:p>
+            <w:pPr>
+              <w:rPr>
+                <w:b/>
+              </w:rPr>
+            </w:pPr>
+            <w:r>
+              <w:rPr>
+                <w:b/>
+              </w:rPr>
+              <w:t>RF-003</w:t>
+            </w:r>
+          </w:p>
+        </w:tc>
+        <w:tc>
+          <w:tcPr>
+            <w:tcW w:w="0" w:type="auto"/>
+            <w:vAlign w:val="center"/>
+            <w:hideMark/>
+          </w:tcPr>
+          <w:p>
+            <w:pPr>
+              <w:rPr>
+                <w:bCs/>
+              </w:rPr>
+            </w:pPr>
+            <w:r>
+              <w:rPr>
+                <w:bCs/>
+              </w:rPr>
+              <w:t>Recuperar contraseña</w:t>
+            </w:r>
+          </w:p>
+        </w:tc>
+        <w:tc>
+          <w:tcPr>
+            <w:tcW w:w="0" w:type="auto"/>
+            <w:vAlign w:val="center"/>
+            <w:hideMark/>
+          </w:tcPr>
+          <w:p>
+            <w:pPr>
+              <w:rPr>
+                <w:bCs/>
+              </w:rPr>
+            </w:pPr>
+            <w:r>
+              <w:rPr>
+                <w:rFonts w:ascii="Segoe UI Emoji" w:hAnsi="Segoe UI Emoji" w:cs="Segoe UI Emoji"/>
+                <w:bCs/>
+              </w:rPr>
+              <w:t>🔶</w:t>
+            </w:r>
+            <w:r>
+              <w:rPr>
+                <w:bCs/>
+              </w:rPr>
+              <w:t xml:space="preserve"> Pendiente</w:t>
+            </w:r>
+          </w:p>
+        </w:tc>
+        <w:tc>
+          <w:tcPr>
+            <w:tcW w:w="0" w:type="auto"/>
+            <w:vAlign w:val="center"/>
+            <w:hideMark/>
+          </w:tcPr>
+          <w:p>
+            <w:pPr>
+              <w:rPr>
+                <w:bCs/>
+              </w:rPr>
+            </w:pPr>
+            <w:r>
+              <w:rPr>
+                <w:bCs/>
+              </w:rPr>
+              <w:t xml:space="preserve">Requiere tabla </w:t>
+            </w:r>
+            <w:proofErr w:type="spellStart"/>
+            <w:r>
+              <w:rPr>
+                <w:bCs/>
+              </w:rPr>
+              <w:t>tokens_usuarios</w:t>
+            </w:r>
+            <w:proofErr w:type="spellEnd"/>
+          </w:p>
+        </w:tc>
+      </w:tr>
+      <w:tr>
+        <w:trPr>
+          <w:tblCellSpacing w:w="15" w:type="dxa"/>
+        </w:trPr>
+        <w:tc>
+          <w:tcPr>
+            <w:tcW w:w="0" w:type="auto"/>
+            <w:vAlign w:val="center"/>
+            <w:hideMark/>
+          </w:tcPr>
+          <w:p>
+            <w:pPr>
+              <w:rPr>
+                <w:b/>
+              </w:rPr>
+            </w:pPr>
+            <w:r>
+              <w:rPr>
+                <w:b/>
+              </w:rPr>
+              <w:t>RF-004</w:t>
+            </w:r>
+          </w:p>
+        </w:tc>
+        <w:tc>
+          <w:tcPr>
+            <w:tcW w:w="0" w:type="auto"/>
+            <w:vAlign w:val="center"/>
+            <w:hideMark/>
+          </w:tcPr>
+          <w:p>
+            <w:pPr>
+              <w:rPr>
+                <w:bCs/>
+              </w:rPr>
+            </w:pPr>
+            <w:r>
+              <w:rPr>
+                <w:bCs/>
+              </w:rPr>
+              <w:t>Actualizar datos personales</w:t>
+            </w:r>
+          </w:p>
+        </w:tc>
+        <w:tc>
+          <w:tcPr>
+            <w:tcW w:w="0" w:type="auto"/>
+            <w:vAlign w:val="center"/>
+            <w:hideMark/>
+          </w:tcPr>
+          <w:p>
+            <w:pPr>
+              <w:rPr>
+                <w:bCs/>
+              </w:rPr>
+            </w:pPr>
+            <w:r>
+              <w:rPr>
+                <w:rFonts w:ascii="Segoe UI Emoji" w:hAnsi="Segoe UI Emoji" w:cs="Segoe UI Emoji"/>
+                <w:bCs/>
+              </w:rPr>
+              <w:t>✅</w:t>
+            </w:r>
+            <w:r>
+              <w:rPr>
+                <w:bCs/>
+              </w:rPr>
+              <w:t xml:space="preserve"> Listo</w:t>
+            </w:r>
+          </w:p>
+        </w:tc>
+        <w:tc>
+          <w:tcPr>
+            <w:tcW w:w="0" w:type="auto"/>
+            <w:vAlign w:val="center"/>
+            <w:hideMark/>
+          </w:tcPr>
+          <w:p>
+            <w:pPr>
+              <w:rPr>
+                <w:bCs/>
+              </w:rPr>
+            </w:pPr>
+            <w:r>
+              <w:rPr>
+                <w:bCs/>
+              </w:rPr>
+              <w:t>Incluido en tabla usuarios</w:t>
+            </w:r>
+          </w:p>
+        </w:tc>
+      </w:tr>
+      <w:tr>
+        <w:trPr>
+          <w:tblCellSpacing w:w="15" w:type="dxa"/>
+        </w:trPr>
+        <w:tc>
+          <w:tcPr>
+            <w:tcW w:w="0" w:type="auto"/>
+            <w:vAlign w:val="center"/>
+            <w:hideMark/>
+          </w:tcPr>
+          <w:p>
+            <w:pPr>
+              <w:rPr>
+                <w:b/>
+              </w:rPr>
+            </w:pPr>
+            <w:r>
+              <w:rPr>
+                <w:b/>
+              </w:rPr>
+              <w:t>RF-005</w:t>
+            </w:r>
+          </w:p>
+        </w:tc>
+        <w:tc>
+          <w:tcPr>
+            <w:tcW w:w="0" w:type="auto"/>
+            <w:vAlign w:val="center"/>
+            <w:hideMark/>
+          </w:tcPr>
+          <w:p>
+            <w:pPr>
+              <w:rPr>
+                <w:bCs/>
+              </w:rPr>
+            </w:pPr>
+            <w:r>
+              <w:rPr>
+                <w:bCs/>
+              </w:rPr>
+              <w:t>Gestionar usuarios y roles</w:t>
+            </w:r>
+          </w:p>
+        </w:tc>
+        <w:tc>
+          <w:tcPr>
+            <w:tcW w:w="0" w:type="auto"/>
+            <w:vAlign w:val="center"/>
+            <w:hideMark/>
+          </w:tcPr>
+          <w:p>
+            <w:pPr>
+              <w:rPr>
+                <w:bCs/>
+              </w:rPr>
+            </w:pPr>
+            <w:r>
+              <w:rPr>
+                <w:rFonts w:ascii="Segoe UI Emoji" w:hAnsi="Segoe UI Emoji" w:cs="Segoe UI Emoji"/>
+                <w:bCs/>
+              </w:rPr>
+              <w:t>✅</w:t>
+            </w:r>
+            <w:r>
+              <w:rPr>
+                <w:bCs/>
+              </w:rPr>
+              <w:t xml:space="preserve"> Listo</w:t>
+            </w:r>
+          </w:p>
+        </w:tc>
+        <w:tc>
+          <w:tcPr>
+            <w:tcW w:w="0" w:type="auto"/>
+            <w:vAlign w:val="center"/>
+            <w:hideMark/>
+          </w:tcPr>
+          <w:p>
+            <w:pPr>
+              <w:rPr>
+                <w:bCs/>
+              </w:rPr>
+            </w:pPr>
+            <w:r>
+              <w:rPr>
+                <w:bCs/>
+              </w:rPr>
+              <w:t>Con tabla rol y relación en usuarios</w:t>
+            </w:r>
+          </w:p>
+        </w:tc>
+      </w:tr>
+      <w:tr>
+        <w:trPr>
+          <w:tblCellSpacing w:w="15" w:type="dxa"/>
+        </w:trPr>
+        <w:tc>
+          <w:tcPr>
+            <w:tcW w:w="0" w:type="auto"/>
+            <w:vAlign w:val="center"/>
+            <w:hideMark/>
+          </w:tcPr>
+          <w:p>
+            <w:pPr>
+              <w:rPr>
+                <w:b/>
+              </w:rPr>
+            </w:pPr>
+            <w:r>
+              <w:rPr>
+                <w:b/>
+              </w:rPr>
+              <w:t>RF-006</w:t>
+            </w:r>
+          </w:p>
+        </w:tc>
+        <w:tc>
+          <w:tcPr>
+            <w:tcW w:w="0" w:type="auto"/>
+            <w:vAlign w:val="center"/>
+            <w:hideMark/>
+          </w:tcPr>
+          <w:p>
+            <w:pPr>
+              <w:rPr>
+                <w:bCs/>
+              </w:rPr>
+            </w:pPr>
+            <w:r>
+              <w:rPr>
+                <w:bCs/>
+              </w:rPr>
+              <w:t>Cerrar sesión</w:t>
+            </w:r>
+          </w:p>
+        </w:tc>
+        <w:tc>
+          <w:tcPr>
+            <w:tcW w:w="0" w:type="auto"/>
+            <w:vAlign w:val="center"/>
+            <w:hideMark/>
+          </w:tcPr>
+          <w:p>
+            <w:pPr>
+              <w:rPr>
+                <w:bCs/>
+              </w:rPr>
+            </w:pPr>
+            <w:r>
+              <w:rPr>
+                <w:rFonts w:ascii="Segoe UI Emoji" w:hAnsi="Segoe UI Emoji" w:cs="Segoe UI Emoji"/>
+                <w:bCs/>
+              </w:rPr>
+              <w:t>✅</w:t>
+            </w:r>
+            <w:r>
+              <w:rPr>
+                <w:bCs/>
+              </w:rPr>
+              <w:t xml:space="preserve"> Lógica</w:t>
+            </w:r>
+          </w:p>
+        </w:tc>
+        <w:tc>
+          <w:tcPr>
+            <w:tcW w:w="0" w:type="auto"/>
+            <w:vAlign w:val="center"/>
+            <w:hideMark/>
+          </w:tcPr>
+          <w:p>
+            <w:pPr>
+              <w:rPr>
+                <w:bCs/>
+              </w:rPr>
+            </w:pPr>
+            <w:r>
+              <w:rPr>
+                <w:bCs/>
+              </w:rPr>
+              <w:t xml:space="preserve">Se hace desde </w:t>
+            </w:r>
+            <w:proofErr w:type="spellStart"/>
+            <w:r>
+              <w:rPr>
+                <w:bCs/>
+              </w:rPr>
+              <w:t>backend</w:t>
+            </w:r>
+            <w:proofErr w:type="spellEnd"/>
+            <w:r>
+              <w:rPr>
+                <w:bCs/>
+              </w:rPr>
+              <w:t xml:space="preserve"> (no SQL)</w:t>
+            </w:r>
+          </w:p>
+        </w:tc>
+      </w:tr>
+    </w:tbl>
     <w:p>
       <w:pPr>
         <w:rPr>
           <w:b/>
         </w:rPr>
       </w:pPr>
+      <w:r>
+        <w:rPr>
+          <w:b/>
+        </w:rPr>
+        <w:t>Módulo: Gestión de Usuarios</w:t>
+      </w:r>
     </w:p>
-    <w:tbl>
-      <w:tblPr>
-        <w:tblStyle w:val="Tablaconcuadrcula"/>
-        <w:tblW w:w="0" w:type="auto"/>
-        <w:tblLook w:val="04A0" w:firstRow="1" w:lastRow="0" w:firstColumn="1" w:lastColumn="0" w:noHBand="0" w:noVBand="1"/>
-      </w:tblPr>
-      <w:tblGrid>
-        <w:gridCol w:w="5807"/>
-        <w:gridCol w:w="3021"/>
-      </w:tblGrid>
-      <w:tr>
-        <w:tc>
-          <w:tcPr>
-            <w:tcW w:w="5807" w:type="dxa"/>
-          </w:tcPr>
-          <w:p>
-            <w:pPr>
-              <w:rPr>
-                <w:b/>
-                <w:bCs/>
-              </w:rPr>
-            </w:pPr>
-            <w:r>
-              <w:rPr>
-                <w:b/>
-                <w:bCs/>
-                <w:sz w:val="22"/>
-                <w:szCs w:val="22"/>
-              </w:rPr>
-              <w:t>Módulo: Gestión de Usuarios</w:t>
-            </w:r>
-          </w:p>
-        </w:tc>
-        <w:tc>
-          <w:tcPr>
-            <w:tcW w:w="3021" w:type="dxa"/>
-          </w:tcPr>
-          <w:p>
-            <w:pPr>
-              <w:ind w:firstLine="708"/>
-            </w:pPr>
-            <w:r>
-              <w:t>Estado</w:t>
-            </w:r>
-          </w:p>
-        </w:tc>
-      </w:tr>
-      <w:tr>
-        <w:tc>
-          <w:tcPr>
-            <w:tcW w:w="5807" w:type="dxa"/>
-          </w:tcPr>
-          <w:p>
-            <w:r>
-              <w:t xml:space="preserve">RF-001 Crear cuenta de usuario    </w:t>
-            </w:r>
-          </w:p>
-        </w:tc>
-        <w:tc>
-          <w:tcPr>
-            <w:tcW w:w="3021" w:type="dxa"/>
-          </w:tcPr>
-          <w:p>
-            <w:r>
-              <w:t>Revisar estilo</w:t>
-            </w:r>
-          </w:p>
-        </w:tc>
-      </w:tr>
-      <w:tr>
-        <w:tc>
-          <w:tcPr>
-            <w:tcW w:w="5807" w:type="dxa"/>
-          </w:tcPr>
-          <w:p>
-            <w:r>
-              <w:t>RF-002 Iniciar sesión</w:t>
-            </w:r>
-          </w:p>
-        </w:tc>
-        <w:tc>
-          <w:tcPr>
-            <w:tcW w:w="3021" w:type="dxa"/>
-          </w:tcPr>
-          <w:p>
-            <w:r>
-              <w:t>Revisar estilo</w:t>
-            </w:r>
-          </w:p>
-        </w:tc>
-      </w:tr>
-      <w:tr>
-        <w:tc>
-          <w:tcPr>
-            <w:tcW w:w="5807" w:type="dxa"/>
-          </w:tcPr>
-          <w:p>
-            <w:r>
-              <w:t>RF-003 Recuperar contraseña</w:t>
-            </w:r>
-          </w:p>
-        </w:tc>
-        <w:tc>
-          <w:tcPr>
-            <w:tcW w:w="3021" w:type="dxa"/>
-          </w:tcPr>
-          <w:p>
-            <w:r>
-              <w:t>Revisar estilo</w:t>
-            </w:r>
-          </w:p>
-        </w:tc>
-      </w:tr>
-      <w:tr>
-        <w:tc>
-          <w:tcPr>
-            <w:tcW w:w="5807" w:type="dxa"/>
-          </w:tcPr>
-          <w:p>
-            <w:r>
-              <w:t>RF-004 Actualizar datos personales</w:t>
-            </w:r>
-          </w:p>
-        </w:tc>
-        <w:tc>
-          <w:tcPr>
-            <w:tcW w:w="3021" w:type="dxa"/>
-          </w:tcPr>
-          <w:p>
-            <w:r>
-              <w:t>Revisar estilo</w:t>
-            </w:r>
-          </w:p>
-        </w:tc>
-      </w:tr>
-      <w:tr>
-        <w:tc>
-          <w:tcPr>
-            <w:tcW w:w="5807" w:type="dxa"/>
-          </w:tcPr>
-          <w:p>
-            <w:r>
-              <w:t>RF-005 Gestionar usuarios y roles</w:t>
-            </w:r>
-          </w:p>
-        </w:tc>
-        <w:tc>
-          <w:tcPr>
-            <w:tcW w:w="3021" w:type="dxa"/>
-          </w:tcPr>
-          <w:p>
-            <w:r>
-              <w:t>Revisar estilo</w:t>
-            </w:r>
-          </w:p>
-        </w:tc>
-      </w:tr>
-      <w:tr>
-        <w:tc>
-          <w:tcPr>
-            <w:tcW w:w="5807" w:type="dxa"/>
-          </w:tcPr>
-          <w:p>
-            <w:r>
-              <w:t>RF-006 Cerrar sesión</w:t>
-            </w:r>
-          </w:p>
-        </w:tc>
-        <w:tc>
-          <w:tcPr>
-            <w:tcW w:w="3021" w:type="dxa"/>
-          </w:tcPr>
-          <w:p>
-            <w:r>
-              <w:t>Revisar estilo</w:t>
-            </w:r>
-          </w:p>
-        </w:tc>
-      </w:tr>
-      <w:tr>
-        <w:tc>
-          <w:tcPr>
-            <w:tcW w:w="5807" w:type="dxa"/>
-          </w:tcPr>
-          <w:p>
-            <w:pPr>
-              <w:rPr>
-                <w:b/>
-                <w:bCs/>
-              </w:rPr>
-            </w:pPr>
-            <w:r>
-              <w:rPr>
-                <w:b/>
-                <w:bCs/>
-                <w:sz w:val="22"/>
-                <w:szCs w:val="22"/>
-              </w:rPr>
-              <w:t>Módulo: Personalización de Joyas</w:t>
-            </w:r>
-          </w:p>
-        </w:tc>
-        <w:tc>
-          <w:tcPr>
-            <w:tcW w:w="3021" w:type="dxa"/>
-          </w:tcPr>
-          <w:p/>
-        </w:tc>
-      </w:tr>
-      <w:tr>
-        <w:tc>
-          <w:tcPr>
-            <w:tcW w:w="5807" w:type="dxa"/>
-          </w:tcPr>
-          <w:p>
-            <w:r>
-              <w:t>RF-007 Seleccionar gema</w:t>
-            </w:r>
-          </w:p>
-        </w:tc>
-        <w:tc>
-          <w:tcPr>
-            <w:tcW w:w="3021" w:type="dxa"/>
-          </w:tcPr>
-          <w:p/>
-        </w:tc>
-      </w:tr>
-      <w:tr>
-        <w:tc>
-          <w:tcPr>
-            <w:tcW w:w="5807" w:type="dxa"/>
-          </w:tcPr>
-          <w:p>
-            <w:r>
-              <w:t>RF-008 Seleccionar forma</w:t>
-            </w:r>
-          </w:p>
-        </w:tc>
-        <w:tc>
-          <w:tcPr>
-            <w:tcW w:w="3021" w:type="dxa"/>
-          </w:tcPr>
-          <w:p/>
-        </w:tc>
-      </w:tr>
-      <w:tr>
-        <w:tc>
-          <w:tcPr>
-            <w:tcW w:w="5807" w:type="dxa"/>
-          </w:tcPr>
-          <w:p>
-            <w:r>
-              <w:t>RF-009 Seleccionar material del anillo</w:t>
-            </w:r>
-          </w:p>
-        </w:tc>
-        <w:tc>
-          <w:tcPr>
-            <w:tcW w:w="3021" w:type="dxa"/>
-          </w:tcPr>
-          <w:p/>
-        </w:tc>
-      </w:tr>
-      <w:tr>
-        <w:tc>
-          <w:tcPr>
-            <w:tcW w:w="5807" w:type="dxa"/>
-          </w:tcPr>
-          <w:p>
-            <w:r>
-              <w:t>RF-010 Modificar tamaño de joya</w:t>
-            </w:r>
-          </w:p>
-        </w:tc>
-        <w:tc>
-          <w:tcPr>
-            <w:tcW w:w="3021" w:type="dxa"/>
-          </w:tcPr>
-          <w:p/>
-        </w:tc>
-      </w:tr>
-      <w:tr>
-        <w:tc>
-          <w:tcPr>
-            <w:tcW w:w="5807" w:type="dxa"/>
-          </w:tcPr>
-          <w:p>
-            <w:r>
-              <w:t>RF-011 Seleccionar talla del anillo</w:t>
-            </w:r>
-          </w:p>
-        </w:tc>
-        <w:tc>
-          <w:tcPr>
-            <w:tcW w:w="3021" w:type="dxa"/>
-          </w:tcPr>
-          <w:p/>
-        </w:tc>
-      </w:tr>
-      <w:tr>
-        <w:tc>
-          <w:tcPr>
-            <w:tcW w:w="5807" w:type="dxa"/>
-          </w:tcPr>
-          <w:p>
-            <w:r>
-              <w:t>RF-012 Visualización en 3D</w:t>
-            </w:r>
-          </w:p>
-        </w:tc>
-        <w:tc>
-          <w:tcPr>
-            <w:tcW w:w="3021" w:type="dxa"/>
-          </w:tcPr>
-          <w:p/>
-        </w:tc>
-      </w:tr>
-      <w:tr>
-        <w:tc>
-          <w:tcPr>
-            <w:tcW w:w="5807" w:type="dxa"/>
-          </w:tcPr>
-          <w:p>
-            <w:pPr>
-              <w:rPr>
-                <w:b/>
-                <w:bCs/>
-              </w:rPr>
-            </w:pPr>
-            <w:r>
-              <w:rPr>
-                <w:b/>
-                <w:bCs/>
-                <w:sz w:val="22"/>
-                <w:szCs w:val="22"/>
-              </w:rPr>
-              <w:t>Módulo: Soporte y Comunicación</w:t>
-            </w:r>
-          </w:p>
-        </w:tc>
-        <w:tc>
-          <w:tcPr>
-            <w:tcW w:w="3021" w:type="dxa"/>
-          </w:tcPr>
-          <w:p/>
-        </w:tc>
-      </w:tr>
-      <w:tr>
-        <w:tc>
-          <w:tcPr>
-            <w:tcW w:w="5807" w:type="dxa"/>
-          </w:tcPr>
-          <w:p>
-            <w:r>
-              <w:t>RF-013 Enviar formulario de contacto</w:t>
-            </w:r>
-          </w:p>
-        </w:tc>
-        <w:tc>
-          <w:tcPr>
-            <w:tcW w:w="3021" w:type="dxa"/>
-          </w:tcPr>
-          <w:p/>
-        </w:tc>
-      </w:tr>
-      <w:tr>
-        <w:tc>
-          <w:tcPr>
-            <w:tcW w:w="5807" w:type="dxa"/>
-          </w:tcPr>
-          <w:p>
-            <w:r>
-              <w:t>RF-014 Contactar al administrador vía WhatsApp</w:t>
-            </w:r>
-          </w:p>
-        </w:tc>
-        <w:tc>
-          <w:tcPr>
-            <w:tcW w:w="3021" w:type="dxa"/>
-          </w:tcPr>
-          <w:p/>
-        </w:tc>
-      </w:tr>
-      <w:tr>
-        <w:tc>
-          <w:tcPr>
-            <w:tcW w:w="5807" w:type="dxa"/>
-          </w:tcPr>
-          <w:p>
-            <w:r>
-              <w:t>RF-015 Revisar términos y condiciones antes de enviar un formulario</w:t>
-            </w:r>
-          </w:p>
-        </w:tc>
-        <w:tc>
-          <w:tcPr>
-            <w:tcW w:w="3021" w:type="dxa"/>
-          </w:tcPr>
-          <w:p/>
-        </w:tc>
-      </w:tr>
-      <w:tr>
-        <w:tc>
-          <w:tcPr>
-            <w:tcW w:w="5807" w:type="dxa"/>
-          </w:tcPr>
-          <w:p>
-            <w:pPr>
-              <w:rPr>
-                <w:b/>
-                <w:bCs/>
-              </w:rPr>
-            </w:pPr>
-            <w:r>
-              <w:rPr>
-                <w:b/>
-                <w:bCs/>
-                <w:sz w:val="22"/>
-                <w:szCs w:val="22"/>
-              </w:rPr>
-              <w:t>Módulo: Seguimiento de Pedidos</w:t>
-            </w:r>
-          </w:p>
-        </w:tc>
-        <w:tc>
-          <w:tcPr>
-            <w:tcW w:w="3021" w:type="dxa"/>
-          </w:tcPr>
-          <w:p/>
-        </w:tc>
-      </w:tr>
-      <w:tr>
-        <w:tc>
-          <w:tcPr>
-            <w:tcW w:w="5807" w:type="dxa"/>
-          </w:tcPr>
-          <w:p>
-            <w:r>
-              <w:t>RF-016 Consultar lista de pedidos</w:t>
-            </w:r>
-          </w:p>
-        </w:tc>
-        <w:tc>
-          <w:tcPr>
-            <w:tcW w:w="3021" w:type="dxa"/>
-          </w:tcPr>
-          <w:p/>
-        </w:tc>
-      </w:tr>
-      <w:tr>
-        <w:tc>
-          <w:tcPr>
-            <w:tcW w:w="5807" w:type="dxa"/>
-          </w:tcPr>
-          <w:p>
-            <w:r>
-              <w:t>RF-017 Visualizar barra de progreso del pedido</w:t>
-            </w:r>
-          </w:p>
-        </w:tc>
-        <w:tc>
-          <w:tcPr>
-            <w:tcW w:w="3021" w:type="dxa"/>
-          </w:tcPr>
-          <w:p/>
-        </w:tc>
-      </w:tr>
-      <w:tr>
-        <w:tc>
-          <w:tcPr>
-            <w:tcW w:w="5807" w:type="dxa"/>
-          </w:tcPr>
-          <w:p>
-            <w:r>
-              <w:t>RF-018 Consultar detalles del pedido</w:t>
-            </w:r>
-          </w:p>
-        </w:tc>
-        <w:tc>
-          <w:tcPr>
-            <w:tcW w:w="3021" w:type="dxa"/>
-          </w:tcPr>
-          <w:p/>
-        </w:tc>
-      </w:tr>
-      <w:tr>
-        <w:tc>
-          <w:tcPr>
-            <w:tcW w:w="5807" w:type="dxa"/>
-          </w:tcPr>
-          <w:p>
-            <w:r>
-              <w:t>RF-019 Recibir notificaciones de actualización del pedido</w:t>
-            </w:r>
-          </w:p>
-        </w:tc>
-        <w:tc>
-          <w:tcPr>
-            <w:tcW w:w="3021" w:type="dxa"/>
-          </w:tcPr>
-          <w:p/>
-        </w:tc>
-      </w:tr>
-      <w:tr>
-        <w:tc>
-          <w:tcPr>
-            <w:tcW w:w="5807" w:type="dxa"/>
-          </w:tcPr>
-          <w:p>
-            <w:r>
-              <w:t>RF-020 Visualizar diseño renderizado</w:t>
-            </w:r>
-          </w:p>
-        </w:tc>
-        <w:tc>
-          <w:tcPr>
-            <w:tcW w:w="3021" w:type="dxa"/>
-          </w:tcPr>
-          <w:p/>
-        </w:tc>
-      </w:tr>
-      <w:tr>
-        <w:tc>
-          <w:tcPr>
-            <w:tcW w:w="5807" w:type="dxa"/>
-          </w:tcPr>
-          <w:p>
-            <w:r>
-              <w:t>RF-021 Visualizar imagen del producto terminado</w:t>
-            </w:r>
-          </w:p>
-        </w:tc>
-        <w:tc>
-          <w:tcPr>
-            <w:tcW w:w="3021" w:type="dxa"/>
-          </w:tcPr>
-          <w:p/>
-        </w:tc>
-      </w:tr>
-      <w:tr>
-        <w:tc>
-          <w:tcPr>
-            <w:tcW w:w="5807" w:type="dxa"/>
-          </w:tcPr>
-          <w:p>
-            <w:r>
-              <w:t>RF-022 Cancelar pedido antes del renderizado</w:t>
-            </w:r>
-          </w:p>
-        </w:tc>
-        <w:tc>
-          <w:tcPr>
-            <w:tcW w:w="3021" w:type="dxa"/>
-          </w:tcPr>
-          <w:p/>
-        </w:tc>
-      </w:tr>
-      <w:tr>
-        <w:tc>
-          <w:tcPr>
-            <w:tcW w:w="5807" w:type="dxa"/>
-          </w:tcPr>
-          <w:p>
-            <w:pPr>
-              <w:rPr>
-                <w:b/>
-                <w:bCs/>
-              </w:rPr>
-            </w:pPr>
-            <w:r>
-              <w:rPr>
-                <w:b/>
-                <w:bCs/>
-                <w:sz w:val="22"/>
-                <w:szCs w:val="22"/>
-              </w:rPr>
-              <w:t>Módulo: Catálogo y Recomendaciones</w:t>
-            </w:r>
-          </w:p>
-        </w:tc>
-        <w:tc>
-          <w:tcPr>
-            <w:tcW w:w="3021" w:type="dxa"/>
-          </w:tcPr>
-          <w:p/>
-        </w:tc>
-      </w:tr>
-      <w:tr>
-        <w:tc>
-          <w:tcPr>
-            <w:tcW w:w="5807" w:type="dxa"/>
-          </w:tcPr>
-          <w:p>
-            <w:r>
-              <w:t>RF-023 Explorar catálogo de joyas</w:t>
-            </w:r>
-          </w:p>
-        </w:tc>
-        <w:tc>
-          <w:tcPr>
-            <w:tcW w:w="3021" w:type="dxa"/>
-          </w:tcPr>
-          <w:p/>
-        </w:tc>
-      </w:tr>
-      <w:tr>
-        <w:tc>
-          <w:tcPr>
-            <w:tcW w:w="5807" w:type="dxa"/>
-          </w:tcPr>
-          <w:p>
-            <w:r>
-              <w:t>RF-024 Filtrar catálogo por ocasión</w:t>
-            </w:r>
-          </w:p>
-        </w:tc>
-        <w:tc>
-          <w:tcPr>
-            <w:tcW w:w="3021" w:type="dxa"/>
-          </w:tcPr>
-          <w:p/>
-        </w:tc>
-      </w:tr>
-      <w:tr>
-        <w:tc>
-          <w:tcPr>
-            <w:tcW w:w="5807" w:type="dxa"/>
-          </w:tcPr>
-          <w:p>
-            <w:r>
-              <w:t>RF-025 Visualizar detalles de un anillo en el catálogo</w:t>
-            </w:r>
-          </w:p>
-        </w:tc>
-        <w:tc>
-          <w:tcPr>
-            <w:tcW w:w="3021" w:type="dxa"/>
-          </w:tcPr>
-          <w:p/>
-        </w:tc>
-      </w:tr>
-      <w:tr>
-        <w:tc>
-          <w:tcPr>
-            <w:tcW w:w="5807" w:type="dxa"/>
-          </w:tcPr>
-          <w:p>
-            <w:r>
-              <w:rPr>
-                <w:sz w:val="22"/>
-                <w:szCs w:val="22"/>
-              </w:rPr>
-              <w:t>Módulo: Administración del Catálogo de Personalización</w:t>
-            </w:r>
-          </w:p>
-        </w:tc>
-        <w:tc>
-          <w:tcPr>
-            <w:tcW w:w="3021" w:type="dxa"/>
-          </w:tcPr>
-          <w:p/>
-        </w:tc>
-      </w:tr>
-      <w:tr>
-        <w:tc>
-          <w:tcPr>
-            <w:tcW w:w="5807" w:type="dxa"/>
-          </w:tcPr>
-          <w:p>
-            <w:r>
-              <w:t>RF-026 Subir imágenes de gemas, formas y materiales</w:t>
-            </w:r>
-          </w:p>
-        </w:tc>
-        <w:tc>
-          <w:tcPr>
-            <w:tcW w:w="3021" w:type="dxa"/>
-          </w:tcPr>
-          <w:p/>
-        </w:tc>
-      </w:tr>
-      <w:tr>
-        <w:tc>
-          <w:tcPr>
-            <w:tcW w:w="5807" w:type="dxa"/>
-          </w:tcPr>
-          <w:p>
-            <w:r>
-              <w:t>RF-027 Gestionar catálogo de opciones personalizables</w:t>
-            </w:r>
-          </w:p>
-        </w:tc>
-        <w:tc>
-          <w:tcPr>
-            <w:tcW w:w="3021" w:type="dxa"/>
-          </w:tcPr>
-          <w:p/>
-        </w:tc>
-      </w:tr>
-      <w:tr>
-        <w:tc>
-          <w:tcPr>
-            <w:tcW w:w="5807" w:type="dxa"/>
-          </w:tcPr>
-          <w:p>
-            <w:r>
-              <w:t>RF-028 Modificar visualización 3D de opciones personalizables</w:t>
-            </w:r>
-          </w:p>
-        </w:tc>
-        <w:tc>
-          <w:tcPr>
-            <w:tcW w:w="3021" w:type="dxa"/>
-          </w:tcPr>
-          <w:p/>
-        </w:tc>
-      </w:tr>
-      <w:tr>
-        <w:tc>
-          <w:tcPr>
-            <w:tcW w:w="5807" w:type="dxa"/>
-          </w:tcPr>
-          <w:p>
-            <w:r>
-              <w:t>RF-029 Eliminar opciones de personalización obsoletas</w:t>
-            </w:r>
-          </w:p>
-        </w:tc>
-        <w:tc>
-          <w:tcPr>
-            <w:tcW w:w="3021" w:type="dxa"/>
-          </w:tcPr>
-          <w:p/>
-        </w:tc>
-      </w:tr>
-      <w:tr>
-        <w:tc>
-          <w:tcPr>
-            <w:tcW w:w="5807" w:type="dxa"/>
-          </w:tcPr>
-          <w:p>
-            <w:r>
-              <w:rPr>
-                <w:sz w:val="22"/>
-                <w:szCs w:val="22"/>
-              </w:rPr>
-              <w:t>Módulo: Gestión de Personalización y Producción</w:t>
-            </w:r>
-          </w:p>
-        </w:tc>
-        <w:tc>
-          <w:tcPr>
-            <w:tcW w:w="3021" w:type="dxa"/>
-          </w:tcPr>
-          <w:p/>
-        </w:tc>
-      </w:tr>
-      <w:tr>
-        <w:tc>
-          <w:tcPr>
-            <w:tcW w:w="5807" w:type="dxa"/>
-          </w:tcPr>
-          <w:p>
-            <w:r>
-              <w:t>RF-030 Subir diseño renderizado</w:t>
-            </w:r>
-          </w:p>
-        </w:tc>
-        <w:tc>
-          <w:tcPr>
-            <w:tcW w:w="3021" w:type="dxa"/>
-          </w:tcPr>
-          <w:p/>
-        </w:tc>
-      </w:tr>
-      <w:tr>
-        <w:tc>
-          <w:tcPr>
-            <w:tcW w:w="5807" w:type="dxa"/>
-          </w:tcPr>
-          <w:p>
-            <w:r>
-              <w:t>RF-031 Subir imagen del producto terminado</w:t>
-            </w:r>
-          </w:p>
-        </w:tc>
-        <w:tc>
-          <w:tcPr>
-            <w:tcW w:w="3021" w:type="dxa"/>
-          </w:tcPr>
-          <w:p/>
-        </w:tc>
-      </w:tr>
-      <w:tr>
-        <w:tc>
-          <w:tcPr>
-            <w:tcW w:w="5807" w:type="dxa"/>
-          </w:tcPr>
-          <w:p>
-            <w:r>
-              <w:t>RF-032 Agregar comentarios o notas al pedido</w:t>
-            </w:r>
-          </w:p>
-        </w:tc>
-        <w:tc>
-          <w:tcPr>
-            <w:tcW w:w="3021" w:type="dxa"/>
-          </w:tcPr>
-          <w:p/>
-        </w:tc>
-      </w:tr>
-      <w:tr>
-        <w:tc>
-          <w:tcPr>
-            <w:tcW w:w="5807" w:type="dxa"/>
-          </w:tcPr>
-          <w:p>
-            <w:r>
-              <w:t>RF-033 Consultar historial de pedidos trabajados</w:t>
-            </w:r>
-          </w:p>
-        </w:tc>
-        <w:tc>
-          <w:tcPr>
-            <w:tcW w:w="3021" w:type="dxa"/>
-          </w:tcPr>
-          <w:p/>
-        </w:tc>
-      </w:tr>
-      <w:tr>
-        <w:tc>
-          <w:tcPr>
-            <w:tcW w:w="5807" w:type="dxa"/>
-          </w:tcPr>
-          <w:p>
-            <w:r>
-              <w:rPr>
-                <w:sz w:val="22"/>
-                <w:szCs w:val="22"/>
-              </w:rPr>
-              <w:t>Módulo: Gestión de Notificaciones</w:t>
-            </w:r>
-          </w:p>
-        </w:tc>
-        <w:tc>
-          <w:tcPr>
-            <w:tcW w:w="3021" w:type="dxa"/>
-          </w:tcPr>
-          <w:p/>
-        </w:tc>
-      </w:tr>
-      <w:tr>
-        <w:tc>
-          <w:tcPr>
-            <w:tcW w:w="5807" w:type="dxa"/>
-          </w:tcPr>
-          <w:p>
-            <w:r>
-              <w:t>RF-034 Enviar notificaciones al administrador cuando un cliente envía un formulario</w:t>
-            </w:r>
-          </w:p>
-        </w:tc>
-        <w:tc>
-          <w:tcPr>
-            <w:tcW w:w="3021" w:type="dxa"/>
-          </w:tcPr>
-          <w:p/>
-        </w:tc>
-      </w:tr>
-      <w:tr>
-        <w:tc>
-          <w:tcPr>
-            <w:tcW w:w="5807" w:type="dxa"/>
-          </w:tcPr>
-          <w:p>
-            <w:r>
-              <w:t>RF-035 Enviar notificaciones a los clientes sobre actualizaciones de su pedido</w:t>
-            </w:r>
-          </w:p>
-        </w:tc>
-        <w:tc>
-          <w:tcPr>
-            <w:tcW w:w="3021" w:type="dxa"/>
-          </w:tcPr>
-          <w:p/>
-        </w:tc>
-      </w:tr>
-      <w:tr>
-        <w:tc>
-          <w:tcPr>
-            <w:tcW w:w="5807" w:type="dxa"/>
-          </w:tcPr>
-          <w:p>
-            <w:r>
-              <w:t>RF-036 Enviar notificación al diseñador cuando un nuevo pedido le sea asignado</w:t>
-            </w:r>
-          </w:p>
-        </w:tc>
-        <w:tc>
-          <w:tcPr>
-            <w:tcW w:w="3021" w:type="dxa"/>
-          </w:tcPr>
-          <w:p/>
-        </w:tc>
-      </w:tr>
-      <w:tr>
-        <w:tc>
-          <w:tcPr>
-            <w:tcW w:w="5807" w:type="dxa"/>
-          </w:tcPr>
-          <w:p>
-            <w:r>
-              <w:t>RF-037 Notificar al cliente cuando su diseño renderizado esté listo para visualizar</w:t>
-            </w:r>
-          </w:p>
-        </w:tc>
-        <w:tc>
-          <w:tcPr>
-            <w:tcW w:w="3021" w:type="dxa"/>
-          </w:tcPr>
-          <w:p/>
-        </w:tc>
-      </w:tr>
-      <w:tr>
-        <w:tc>
-          <w:tcPr>
-            <w:tcW w:w="5807" w:type="dxa"/>
-          </w:tcPr>
-          <w:p>
-            <w:r>
-              <w:lastRenderedPageBreak/>
-              <w:t>RF-038 Notificar al cliente cuando la imagen final de su producto esté disponible</w:t>
-            </w:r>
-          </w:p>
-        </w:tc>
-        <w:tc>
-          <w:tcPr>
-            <w:tcW w:w="3021" w:type="dxa"/>
-          </w:tcPr>
-          <w:p/>
-        </w:tc>
-      </w:tr>
-      <w:tr>
-        <w:tc>
-          <w:tcPr>
-            <w:tcW w:w="5807" w:type="dxa"/>
-          </w:tcPr>
-          <w:p>
-            <w:r>
-              <w:t>RF-039 Enviar alertas sobre términos y condiciones antes del envío de un formulario</w:t>
-            </w:r>
-          </w:p>
-        </w:tc>
-        <w:tc>
-          <w:tcPr>
-            <w:tcW w:w="3021" w:type="dxa"/>
-          </w:tcPr>
-          <w:p/>
-        </w:tc>
-      </w:tr>
-      <w:tr>
-        <w:tc>
-          <w:tcPr>
-            <w:tcW w:w="5807" w:type="dxa"/>
-          </w:tcPr>
-          <w:p>
-            <w:r>
-              <w:t>RF-040 Permitir configuración de notificaciones en la cuenta del usuario</w:t>
-            </w:r>
-          </w:p>
-        </w:tc>
-        <w:tc>
-          <w:tcPr>
-            <w:tcW w:w="3021" w:type="dxa"/>
-          </w:tcPr>
-          <w:p/>
-        </w:tc>
-      </w:tr>
-      <w:tr>
-        <w:tc>
-          <w:tcPr>
-            <w:tcW w:w="5807" w:type="dxa"/>
-          </w:tcPr>
-          <w:p>
-            <w:r>
-              <w:rPr>
-                <w:sz w:val="22"/>
-                <w:szCs w:val="22"/>
-              </w:rPr>
-              <w:t>Módulo: Gestión de Análisis y Reportes</w:t>
-            </w:r>
-          </w:p>
-        </w:tc>
-        <w:tc>
-          <w:tcPr>
-            <w:tcW w:w="3021" w:type="dxa"/>
-          </w:tcPr>
-          <w:p/>
-        </w:tc>
-      </w:tr>
-      <w:tr>
-        <w:tc>
-          <w:tcPr>
-            <w:tcW w:w="5807" w:type="dxa"/>
-          </w:tcPr>
-          <w:p>
-            <w:r>
-              <w:t>RF-041 Generar reportes de pedidos procesados</w:t>
-            </w:r>
-          </w:p>
-        </w:tc>
-        <w:tc>
-          <w:tcPr>
-            <w:tcW w:w="3021" w:type="dxa"/>
-          </w:tcPr>
-          <w:p/>
-        </w:tc>
-      </w:tr>
-    </w:tbl>
+    <w:p>
+      <w:pPr>
+        <w:rPr>
+          <w:b/>
+        </w:rPr>
+      </w:pPr>
+    </w:p>
+    <w:p>
+      <w:pPr>
+        <w:rPr>
+          <w:b/>
+        </w:rPr>
+      </w:pPr>
+    </w:p>
+    <w:p>
+      <w:pPr>
+        <w:rPr>
+          <w:b/>
+        </w:rPr>
+      </w:pPr>
+    </w:p>
+    <w:p>
+      <w:pPr>
+        <w:rPr>
+          <w:b/>
+        </w:rPr>
+      </w:pPr>
+    </w:p>
+    <w:p>
+      <w:pPr>
+        <w:rPr>
+          <w:b/>
+        </w:rPr>
+      </w:pPr>
+    </w:p>
+    <w:p>
+      <w:pPr>
+        <w:rPr>
+          <w:b/>
+        </w:rPr>
+      </w:pPr>
+      <w:r>
+        <w:rPr>
+          <w:b/>
+        </w:rPr>
+        <w:t xml:space="preserve">Estado </w:t>
+      </w:r>
+      <w:proofErr w:type="spellStart"/>
+      <w:r>
+        <w:rPr>
+          <w:b/>
+        </w:rPr>
+        <w:t>Html</w:t>
+      </w:r>
+      <w:proofErr w:type="spellEnd"/>
+      <w:r>
+        <w:rPr>
+          <w:b/>
+        </w:rPr>
+        <w:t xml:space="preserve"> </w:t>
+      </w:r>
+    </w:p>
+    <w:p/>
+    <w:p/>
+    <w:p/>
+    <w:p/>
+    <w:p/>
+    <w:p/>
+    <w:p/>
     <w:p/>
     <w:p/>
     <w:p/>
@@ -1040,6 +784,475 @@
     </w:sectPr>
   </w:body>
 </w:document>
+</file>
+
+<file path=word/numbering.xml><?xml version="1.0" encoding="utf-8"?>
+<w:numbering xmlns:wpc="http://schemas.microsoft.com/office/word/2010/wordprocessingCanvas" xmlns:cx="http://schemas.microsoft.com/office/drawing/2014/chartex" xmlns:cx1="http://schemas.microsoft.com/office/drawing/2015/9/8/chartex" xmlns:cx2="http://schemas.microsoft.com/office/drawing/2015/10/21/chartex" xmlns:cx3="http://schemas.microsoft.com/office/drawing/2016/5/9/chartex" xmlns:cx4="http://schemas.microsoft.com/office/drawing/2016/5/10/chartex" xmlns:cx5="http://schemas.microsoft.com/office/drawing/2016/5/11/chartex" xmlns:cx6="http://schemas.microsoft.com/office/drawing/2016/5/12/chartex" xmlns:cx7="http://schemas.microsoft.com/office/drawing/2016/5/13/chartex" xmlns:cx8="http://schemas.microsoft.com/office/drawing/2016/5/14/chartex" xmlns:mc="http://schemas.openxmlformats.org/markup-compatibility/2006" xmlns:aink="http://schemas.microsoft.com/office/drawing/2016/ink" xmlns:am3d="http://schemas.microsoft.com/office/drawing/2017/model3d" xmlns:o="urn:schemas-microsoft-com:office:office" xmlns:oel="http://schemas.microsoft.com/office/2019/extlst" xmlns:r="http://schemas.openxmlformats.org/officeDocument/2006/relationships" xmlns:m="http://schemas.openxmlformats.org/officeDocument/2006/math" xmlns:v="urn:schemas-microsoft-com:vml" xmlns:wp14="http://schemas.microsoft.com/office/word/2010/wordprocessingDrawing" xmlns:wp="http://schemas.openxmlformats.org/drawingml/2006/wordprocessingDrawing" xmlns:w10="urn:schemas-microsoft-com:office:word" xmlns:w="http://schemas.openxmlformats.org/wordprocessingml/2006/main" xmlns:w14="http://schemas.microsoft.com/office/word/2010/wordml" xmlns:w15="http://schemas.microsoft.com/office/word/2012/wordml" xmlns:w16cex="http://schemas.microsoft.com/office/word/2018/wordml/cex" xmlns:w16cid="http://schemas.microsoft.com/office/word/2016/wordml/cid" xmlns:w16="http://schemas.microsoft.com/office/word/2018/wordml" xmlns:w16du="http://schemas.microsoft.com/office/word/2023/wordml/word16du" xmlns:w16sdtdh="http://schemas.microsoft.com/office/word/2020/wordml/sdtdatahash" xmlns:w16sdtfl="http://schemas.microsoft.com/office/word/2024/wordml/sdtformatlock" xmlns:w16se="http://schemas.microsoft.com/office/word/2015/wordml/symex" xmlns:wpg="http://schemas.microsoft.com/office/word/2010/wordprocessingGroup" xmlns:wpi="http://schemas.microsoft.com/office/word/2010/wordprocessingInk" xmlns:wne="http://schemas.microsoft.com/office/word/2006/wordml" xmlns:wps="http://schemas.microsoft.com/office/word/2010/wordprocessingShape" mc:Ignorable="w14 w15 w16se w16cid w16 w16cex w16sdtdh w16sdtfl w16du wp14">
+  <w:abstractNum w:abstractNumId="0" w15:restartNumberingAfterBreak="0">
+    <w:nsid w:val="092D30B1"/>
+    <w:multiLevelType w:val="hybridMultilevel"/>
+    <w:tmpl w:val="58149318"/>
+    <w:lvl w:ilvl="0" w:tplc="240A0001">
+      <w:start w:val="1"/>
+      <w:numFmt w:val="bullet"/>
+      <w:lvlText w:val=""/>
+      <w:lvlJc w:val="left"/>
+      <w:pPr>
+        <w:ind w:left="720" w:hanging="360"/>
+      </w:pPr>
+      <w:rPr>
+        <w:rFonts w:ascii="Symbol" w:hAnsi="Symbol" w:hint="default"/>
+      </w:rPr>
+    </w:lvl>
+    <w:lvl w:ilvl="1" w:tplc="240A0003" w:tentative="1">
+      <w:start w:val="1"/>
+      <w:numFmt w:val="bullet"/>
+      <w:lvlText w:val="o"/>
+      <w:lvlJc w:val="left"/>
+      <w:pPr>
+        <w:ind w:left="1440" w:hanging="360"/>
+      </w:pPr>
+      <w:rPr>
+        <w:rFonts w:ascii="Courier New" w:hAnsi="Courier New" w:cs="Courier New" w:hint="default"/>
+      </w:rPr>
+    </w:lvl>
+    <w:lvl w:ilvl="2" w:tplc="240A0005" w:tentative="1">
+      <w:start w:val="1"/>
+      <w:numFmt w:val="bullet"/>
+      <w:lvlText w:val=""/>
+      <w:lvlJc w:val="left"/>
+      <w:pPr>
+        <w:ind w:left="2160" w:hanging="360"/>
+      </w:pPr>
+      <w:rPr>
+        <w:rFonts w:ascii="Wingdings" w:hAnsi="Wingdings" w:hint="default"/>
+      </w:rPr>
+    </w:lvl>
+    <w:lvl w:ilvl="3" w:tplc="240A0001" w:tentative="1">
+      <w:start w:val="1"/>
+      <w:numFmt w:val="bullet"/>
+      <w:lvlText w:val=""/>
+      <w:lvlJc w:val="left"/>
+      <w:pPr>
+        <w:ind w:left="2880" w:hanging="360"/>
+      </w:pPr>
+      <w:rPr>
+        <w:rFonts w:ascii="Symbol" w:hAnsi="Symbol" w:hint="default"/>
+      </w:rPr>
+    </w:lvl>
+    <w:lvl w:ilvl="4" w:tplc="240A0003" w:tentative="1">
+      <w:start w:val="1"/>
+      <w:numFmt w:val="bullet"/>
+      <w:lvlText w:val="o"/>
+      <w:lvlJc w:val="left"/>
+      <w:pPr>
+        <w:ind w:left="3600" w:hanging="360"/>
+      </w:pPr>
+      <w:rPr>
+        <w:rFonts w:ascii="Courier New" w:hAnsi="Courier New" w:cs="Courier New" w:hint="default"/>
+      </w:rPr>
+    </w:lvl>
+    <w:lvl w:ilvl="5" w:tplc="240A0005" w:tentative="1">
+      <w:start w:val="1"/>
+      <w:numFmt w:val="bullet"/>
+      <w:lvlText w:val=""/>
+      <w:lvlJc w:val="left"/>
+      <w:pPr>
+        <w:ind w:left="4320" w:hanging="360"/>
+      </w:pPr>
+      <w:rPr>
+        <w:rFonts w:ascii="Wingdings" w:hAnsi="Wingdings" w:hint="default"/>
+      </w:rPr>
+    </w:lvl>
+    <w:lvl w:ilvl="6" w:tplc="240A0001" w:tentative="1">
+      <w:start w:val="1"/>
+      <w:numFmt w:val="bullet"/>
+      <w:lvlText w:val=""/>
+      <w:lvlJc w:val="left"/>
+      <w:pPr>
+        <w:ind w:left="5040" w:hanging="360"/>
+      </w:pPr>
+      <w:rPr>
+        <w:rFonts w:ascii="Symbol" w:hAnsi="Symbol" w:hint="default"/>
+      </w:rPr>
+    </w:lvl>
+    <w:lvl w:ilvl="7" w:tplc="240A0003" w:tentative="1">
+      <w:start w:val="1"/>
+      <w:numFmt w:val="bullet"/>
+      <w:lvlText w:val="o"/>
+      <w:lvlJc w:val="left"/>
+      <w:pPr>
+        <w:ind w:left="5760" w:hanging="360"/>
+      </w:pPr>
+      <w:rPr>
+        <w:rFonts w:ascii="Courier New" w:hAnsi="Courier New" w:cs="Courier New" w:hint="default"/>
+      </w:rPr>
+    </w:lvl>
+    <w:lvl w:ilvl="8" w:tplc="240A0005" w:tentative="1">
+      <w:start w:val="1"/>
+      <w:numFmt w:val="bullet"/>
+      <w:lvlText w:val=""/>
+      <w:lvlJc w:val="left"/>
+      <w:pPr>
+        <w:ind w:left="6480" w:hanging="360"/>
+      </w:pPr>
+      <w:rPr>
+        <w:rFonts w:ascii="Wingdings" w:hAnsi="Wingdings" w:hint="default"/>
+      </w:rPr>
+    </w:lvl>
+  </w:abstractNum>
+  <w:abstractNum w:abstractNumId="1" w15:restartNumberingAfterBreak="0">
+    <w:nsid w:val="12FD1EC3"/>
+    <w:multiLevelType w:val="hybridMultilevel"/>
+    <w:tmpl w:val="BBDEAA32"/>
+    <w:lvl w:ilvl="0" w:tplc="240A0001">
+      <w:start w:val="1"/>
+      <w:numFmt w:val="bullet"/>
+      <w:lvlText w:val=""/>
+      <w:lvlJc w:val="left"/>
+      <w:pPr>
+        <w:ind w:left="720" w:hanging="360"/>
+      </w:pPr>
+      <w:rPr>
+        <w:rFonts w:ascii="Symbol" w:hAnsi="Symbol" w:hint="default"/>
+      </w:rPr>
+    </w:lvl>
+    <w:lvl w:ilvl="1" w:tplc="240A0003" w:tentative="1">
+      <w:start w:val="1"/>
+      <w:numFmt w:val="bullet"/>
+      <w:lvlText w:val="o"/>
+      <w:lvlJc w:val="left"/>
+      <w:pPr>
+        <w:ind w:left="1440" w:hanging="360"/>
+      </w:pPr>
+      <w:rPr>
+        <w:rFonts w:ascii="Courier New" w:hAnsi="Courier New" w:cs="Courier New" w:hint="default"/>
+      </w:rPr>
+    </w:lvl>
+    <w:lvl w:ilvl="2" w:tplc="240A0005" w:tentative="1">
+      <w:start w:val="1"/>
+      <w:numFmt w:val="bullet"/>
+      <w:lvlText w:val=""/>
+      <w:lvlJc w:val="left"/>
+      <w:pPr>
+        <w:ind w:left="2160" w:hanging="360"/>
+      </w:pPr>
+      <w:rPr>
+        <w:rFonts w:ascii="Wingdings" w:hAnsi="Wingdings" w:hint="default"/>
+      </w:rPr>
+    </w:lvl>
+    <w:lvl w:ilvl="3" w:tplc="240A0001" w:tentative="1">
+      <w:start w:val="1"/>
+      <w:numFmt w:val="bullet"/>
+      <w:lvlText w:val=""/>
+      <w:lvlJc w:val="left"/>
+      <w:pPr>
+        <w:ind w:left="2880" w:hanging="360"/>
+      </w:pPr>
+      <w:rPr>
+        <w:rFonts w:ascii="Symbol" w:hAnsi="Symbol" w:hint="default"/>
+      </w:rPr>
+    </w:lvl>
+    <w:lvl w:ilvl="4" w:tplc="240A0003" w:tentative="1">
+      <w:start w:val="1"/>
+      <w:numFmt w:val="bullet"/>
+      <w:lvlText w:val="o"/>
+      <w:lvlJc w:val="left"/>
+      <w:pPr>
+        <w:ind w:left="3600" w:hanging="360"/>
+      </w:pPr>
+      <w:rPr>
+        <w:rFonts w:ascii="Courier New" w:hAnsi="Courier New" w:cs="Courier New" w:hint="default"/>
+      </w:rPr>
+    </w:lvl>
+    <w:lvl w:ilvl="5" w:tplc="240A0005" w:tentative="1">
+      <w:start w:val="1"/>
+      <w:numFmt w:val="bullet"/>
+      <w:lvlText w:val=""/>
+      <w:lvlJc w:val="left"/>
+      <w:pPr>
+        <w:ind w:left="4320" w:hanging="360"/>
+      </w:pPr>
+      <w:rPr>
+        <w:rFonts w:ascii="Wingdings" w:hAnsi="Wingdings" w:hint="default"/>
+      </w:rPr>
+    </w:lvl>
+    <w:lvl w:ilvl="6" w:tplc="240A0001" w:tentative="1">
+      <w:start w:val="1"/>
+      <w:numFmt w:val="bullet"/>
+      <w:lvlText w:val=""/>
+      <w:lvlJc w:val="left"/>
+      <w:pPr>
+        <w:ind w:left="5040" w:hanging="360"/>
+      </w:pPr>
+      <w:rPr>
+        <w:rFonts w:ascii="Symbol" w:hAnsi="Symbol" w:hint="default"/>
+      </w:rPr>
+    </w:lvl>
+    <w:lvl w:ilvl="7" w:tplc="240A0003" w:tentative="1">
+      <w:start w:val="1"/>
+      <w:numFmt w:val="bullet"/>
+      <w:lvlText w:val="o"/>
+      <w:lvlJc w:val="left"/>
+      <w:pPr>
+        <w:ind w:left="5760" w:hanging="360"/>
+      </w:pPr>
+      <w:rPr>
+        <w:rFonts w:ascii="Courier New" w:hAnsi="Courier New" w:cs="Courier New" w:hint="default"/>
+      </w:rPr>
+    </w:lvl>
+    <w:lvl w:ilvl="8" w:tplc="240A0005" w:tentative="1">
+      <w:start w:val="1"/>
+      <w:numFmt w:val="bullet"/>
+      <w:lvlText w:val=""/>
+      <w:lvlJc w:val="left"/>
+      <w:pPr>
+        <w:ind w:left="6480" w:hanging="360"/>
+      </w:pPr>
+      <w:rPr>
+        <w:rFonts w:ascii="Wingdings" w:hAnsi="Wingdings" w:hint="default"/>
+      </w:rPr>
+    </w:lvl>
+  </w:abstractNum>
+  <w:abstractNum w:abstractNumId="2" w15:restartNumberingAfterBreak="0">
+    <w:nsid w:val="168B0999"/>
+    <w:multiLevelType w:val="hybridMultilevel"/>
+    <w:tmpl w:val="C4E875A0"/>
+    <w:lvl w:ilvl="0" w:tplc="240A0001">
+      <w:start w:val="1"/>
+      <w:numFmt w:val="bullet"/>
+      <w:lvlText w:val=""/>
+      <w:lvlJc w:val="left"/>
+      <w:pPr>
+        <w:ind w:left="720" w:hanging="360"/>
+      </w:pPr>
+      <w:rPr>
+        <w:rFonts w:ascii="Symbol" w:hAnsi="Symbol" w:hint="default"/>
+      </w:rPr>
+    </w:lvl>
+    <w:lvl w:ilvl="1" w:tplc="240A0003" w:tentative="1">
+      <w:start w:val="1"/>
+      <w:numFmt w:val="bullet"/>
+      <w:lvlText w:val="o"/>
+      <w:lvlJc w:val="left"/>
+      <w:pPr>
+        <w:ind w:left="1440" w:hanging="360"/>
+      </w:pPr>
+      <w:rPr>
+        <w:rFonts w:ascii="Courier New" w:hAnsi="Courier New" w:cs="Courier New" w:hint="default"/>
+      </w:rPr>
+    </w:lvl>
+    <w:lvl w:ilvl="2" w:tplc="240A0005" w:tentative="1">
+      <w:start w:val="1"/>
+      <w:numFmt w:val="bullet"/>
+      <w:lvlText w:val=""/>
+      <w:lvlJc w:val="left"/>
+      <w:pPr>
+        <w:ind w:left="2160" w:hanging="360"/>
+      </w:pPr>
+      <w:rPr>
+        <w:rFonts w:ascii="Wingdings" w:hAnsi="Wingdings" w:hint="default"/>
+      </w:rPr>
+    </w:lvl>
+    <w:lvl w:ilvl="3" w:tplc="240A0001" w:tentative="1">
+      <w:start w:val="1"/>
+      <w:numFmt w:val="bullet"/>
+      <w:lvlText w:val=""/>
+      <w:lvlJc w:val="left"/>
+      <w:pPr>
+        <w:ind w:left="2880" w:hanging="360"/>
+      </w:pPr>
+      <w:rPr>
+        <w:rFonts w:ascii="Symbol" w:hAnsi="Symbol" w:hint="default"/>
+      </w:rPr>
+    </w:lvl>
+    <w:lvl w:ilvl="4" w:tplc="240A0003" w:tentative="1">
+      <w:start w:val="1"/>
+      <w:numFmt w:val="bullet"/>
+      <w:lvlText w:val="o"/>
+      <w:lvlJc w:val="left"/>
+      <w:pPr>
+        <w:ind w:left="3600" w:hanging="360"/>
+      </w:pPr>
+      <w:rPr>
+        <w:rFonts w:ascii="Courier New" w:hAnsi="Courier New" w:cs="Courier New" w:hint="default"/>
+      </w:rPr>
+    </w:lvl>
+    <w:lvl w:ilvl="5" w:tplc="240A0005" w:tentative="1">
+      <w:start w:val="1"/>
+      <w:numFmt w:val="bullet"/>
+      <w:lvlText w:val=""/>
+      <w:lvlJc w:val="left"/>
+      <w:pPr>
+        <w:ind w:left="4320" w:hanging="360"/>
+      </w:pPr>
+      <w:rPr>
+        <w:rFonts w:ascii="Wingdings" w:hAnsi="Wingdings" w:hint="default"/>
+      </w:rPr>
+    </w:lvl>
+    <w:lvl w:ilvl="6" w:tplc="240A0001" w:tentative="1">
+      <w:start w:val="1"/>
+      <w:numFmt w:val="bullet"/>
+      <w:lvlText w:val=""/>
+      <w:lvlJc w:val="left"/>
+      <w:pPr>
+        <w:ind w:left="5040" w:hanging="360"/>
+      </w:pPr>
+      <w:rPr>
+        <w:rFonts w:ascii="Symbol" w:hAnsi="Symbol" w:hint="default"/>
+      </w:rPr>
+    </w:lvl>
+    <w:lvl w:ilvl="7" w:tplc="240A0003" w:tentative="1">
+      <w:start w:val="1"/>
+      <w:numFmt w:val="bullet"/>
+      <w:lvlText w:val="o"/>
+      <w:lvlJc w:val="left"/>
+      <w:pPr>
+        <w:ind w:left="5760" w:hanging="360"/>
+      </w:pPr>
+      <w:rPr>
+        <w:rFonts w:ascii="Courier New" w:hAnsi="Courier New" w:cs="Courier New" w:hint="default"/>
+      </w:rPr>
+    </w:lvl>
+    <w:lvl w:ilvl="8" w:tplc="240A0005" w:tentative="1">
+      <w:start w:val="1"/>
+      <w:numFmt w:val="bullet"/>
+      <w:lvlText w:val=""/>
+      <w:lvlJc w:val="left"/>
+      <w:pPr>
+        <w:ind w:left="6480" w:hanging="360"/>
+      </w:pPr>
+      <w:rPr>
+        <w:rFonts w:ascii="Wingdings" w:hAnsi="Wingdings" w:hint="default"/>
+      </w:rPr>
+    </w:lvl>
+  </w:abstractNum>
+  <w:abstractNum w:abstractNumId="3" w15:restartNumberingAfterBreak="0">
+    <w:nsid w:val="174D1DE5"/>
+    <w:multiLevelType w:val="hybridMultilevel"/>
+    <w:tmpl w:val="2F262B64"/>
+    <w:lvl w:ilvl="0" w:tplc="240A0001">
+      <w:start w:val="1"/>
+      <w:numFmt w:val="bullet"/>
+      <w:lvlText w:val=""/>
+      <w:lvlJc w:val="left"/>
+      <w:pPr>
+        <w:ind w:left="720" w:hanging="360"/>
+      </w:pPr>
+      <w:rPr>
+        <w:rFonts w:ascii="Symbol" w:hAnsi="Symbol" w:hint="default"/>
+      </w:rPr>
+    </w:lvl>
+    <w:lvl w:ilvl="1" w:tplc="240A0003" w:tentative="1">
+      <w:start w:val="1"/>
+      <w:numFmt w:val="bullet"/>
+      <w:lvlText w:val="o"/>
+      <w:lvlJc w:val="left"/>
+      <w:pPr>
+        <w:ind w:left="1440" w:hanging="360"/>
+      </w:pPr>
+      <w:rPr>
+        <w:rFonts w:ascii="Courier New" w:hAnsi="Courier New" w:cs="Courier New" w:hint="default"/>
+      </w:rPr>
+    </w:lvl>
+    <w:lvl w:ilvl="2" w:tplc="240A0005" w:tentative="1">
+      <w:start w:val="1"/>
+      <w:numFmt w:val="bullet"/>
+      <w:lvlText w:val=""/>
+      <w:lvlJc w:val="left"/>
+      <w:pPr>
+        <w:ind w:left="2160" w:hanging="360"/>
+      </w:pPr>
+      <w:rPr>
+        <w:rFonts w:ascii="Wingdings" w:hAnsi="Wingdings" w:hint="default"/>
+      </w:rPr>
+    </w:lvl>
+    <w:lvl w:ilvl="3" w:tplc="240A0001" w:tentative="1">
+      <w:start w:val="1"/>
+      <w:numFmt w:val="bullet"/>
+      <w:lvlText w:val=""/>
+      <w:lvlJc w:val="left"/>
+      <w:pPr>
+        <w:ind w:left="2880" w:hanging="360"/>
+      </w:pPr>
+      <w:rPr>
+        <w:rFonts w:ascii="Symbol" w:hAnsi="Symbol" w:hint="default"/>
+      </w:rPr>
+    </w:lvl>
+    <w:lvl w:ilvl="4" w:tplc="240A0003" w:tentative="1">
+      <w:start w:val="1"/>
+      <w:numFmt w:val="bullet"/>
+      <w:lvlText w:val="o"/>
+      <w:lvlJc w:val="left"/>
+      <w:pPr>
+        <w:ind w:left="3600" w:hanging="360"/>
+      </w:pPr>
+      <w:rPr>
+        <w:rFonts w:ascii="Courier New" w:hAnsi="Courier New" w:cs="Courier New" w:hint="default"/>
+      </w:rPr>
+    </w:lvl>
+    <w:lvl w:ilvl="5" w:tplc="240A0005" w:tentative="1">
+      <w:start w:val="1"/>
+      <w:numFmt w:val="bullet"/>
+      <w:lvlText w:val=""/>
+      <w:lvlJc w:val="left"/>
+      <w:pPr>
+        <w:ind w:left="4320" w:hanging="360"/>
+      </w:pPr>
+      <w:rPr>
+        <w:rFonts w:ascii="Wingdings" w:hAnsi="Wingdings" w:hint="default"/>
+      </w:rPr>
+    </w:lvl>
+    <w:lvl w:ilvl="6" w:tplc="240A0001" w:tentative="1">
+      <w:start w:val="1"/>
+      <w:numFmt w:val="bullet"/>
+      <w:lvlText w:val=""/>
+      <w:lvlJc w:val="left"/>
+      <w:pPr>
+        <w:ind w:left="5040" w:hanging="360"/>
+      </w:pPr>
+      <w:rPr>
+        <w:rFonts w:ascii="Symbol" w:hAnsi="Symbol" w:hint="default"/>
+      </w:rPr>
+    </w:lvl>
+    <w:lvl w:ilvl="7" w:tplc="240A0003" w:tentative="1">
+      <w:start w:val="1"/>
+      <w:numFmt w:val="bullet"/>
+      <w:lvlText w:val="o"/>
+      <w:lvlJc w:val="left"/>
+      <w:pPr>
+        <w:ind w:left="5760" w:hanging="360"/>
+      </w:pPr>
+      <w:rPr>
+        <w:rFonts w:ascii="Courier New" w:hAnsi="Courier New" w:cs="Courier New" w:hint="default"/>
+      </w:rPr>
+    </w:lvl>
+    <w:lvl w:ilvl="8" w:tplc="240A0005" w:tentative="1">
+      <w:start w:val="1"/>
+      <w:numFmt w:val="bullet"/>
+      <w:lvlText w:val=""/>
+      <w:lvlJc w:val="left"/>
+      <w:pPr>
+        <w:ind w:left="6480" w:hanging="360"/>
+      </w:pPr>
+      <w:rPr>
+        <w:rFonts w:ascii="Wingdings" w:hAnsi="Wingdings" w:hint="default"/>
+      </w:rPr>
+    </w:lvl>
+  </w:abstractNum>
+  <w:num w:numId="1" w16cid:durableId="345594215">
+    <w:abstractNumId w:val="2"/>
+  </w:num>
+  <w:num w:numId="2" w16cid:durableId="1914006472">
+    <w:abstractNumId w:val="3"/>
+  </w:num>
+  <w:num w:numId="3" w16cid:durableId="1410153459">
+    <w:abstractNumId w:val="1"/>
+  </w:num>
+  <w:num w:numId="4" w16cid:durableId="872688192">
+    <w:abstractNumId w:val="0"/>
+  </w:num>
+</w:numbering>
 </file>
 
 <file path=word/styles.xml><?xml version="1.0" encoding="utf-8"?>
@@ -1637,7 +1850,6 @@
   <w:style w:type="character" w:default="1" w:styleId="Fuentedeprrafopredeter">
     <w:name w:val="Default Paragraph Font"/>
     <w:uiPriority w:val="1"/>
-    <w:semiHidden/>
     <w:unhideWhenUsed/>
   </w:style>
   <w:style w:type="table" w:default="1" w:styleId="Tablanormal">
